--- a/Node_assembly/SAULink9_Pinout.docx
+++ b/Node_assembly/SAULink9_Pinout.docx
@@ -439,348 +439,16 @@
           <w:bCs/>
         </w:rPr>
       </w:pPr>
-    </w:p>
-    <w:p>
-      <w:pPr>
-        <w:spacing w:after="0" w:line="240" w:lineRule="auto"/>
+      <w:r>
         <w:rPr>
           <w:b/>
           <w:bCs/>
-          <w:sz w:val="28"/>
-          <w:szCs w:val="28"/>
-          <w:u w:val="single"/>
-        </w:rPr>
-      </w:pPr>
-    </w:p>
-    <w:p>
-      <w:pPr>
-        <w:rPr>
-          <w:b/>
-          <w:bCs/>
-          <w:sz w:val="28"/>
-          <w:szCs w:val="28"/>
-          <w:u w:val="single"/>
-        </w:rPr>
-      </w:pPr>
-      <w:r>
-        <w:rPr>
-          <w:b/>
-          <w:bCs/>
-          <w:sz w:val="28"/>
-          <w:szCs w:val="28"/>
-          <w:u w:val="single"/>
-        </w:rPr>
-        <w:t>Sub-D</w:t>
-      </w:r>
-      <w:r>
-        <w:rPr>
-          <w:b/>
-          <w:bCs/>
-          <w:sz w:val="28"/>
-          <w:szCs w:val="28"/>
-          <w:u w:val="single"/>
-        </w:rPr>
-        <w:t xml:space="preserve"> (Blick von hinten auf die </w:t>
-      </w:r>
-      <w:proofErr w:type="gramStart"/>
-      <w:r>
-        <w:rPr>
-          <w:b/>
-          <w:bCs/>
-          <w:sz w:val="28"/>
-          <w:szCs w:val="28"/>
-          <w:u w:val="single"/>
-        </w:rPr>
-        <w:t>Buchse)#</w:t>
-      </w:r>
-      <w:proofErr w:type="gramEnd"/>
-      <w:r>
-        <w:rPr>
-          <w:b/>
-          <w:bCs/>
-          <w:sz w:val="28"/>
-          <w:szCs w:val="28"/>
-          <w:u w:val="single"/>
-        </w:rPr>
-        <w:t>+</w:t>
-      </w:r>
-    </w:p>
-    <w:tbl>
-      <w:tblPr>
-        <w:tblStyle w:val="Tabellenraster"/>
-        <w:tblW w:w="0" w:type="auto"/>
-        <w:tblLook w:val="04A0" w:firstRow="1" w:lastRow="0" w:firstColumn="1" w:lastColumn="0" w:noHBand="0" w:noVBand="1"/>
-      </w:tblPr>
-      <w:tblGrid>
-        <w:gridCol w:w="3020"/>
-        <w:gridCol w:w="3021"/>
-        <w:gridCol w:w="3021"/>
-      </w:tblGrid>
-      <w:tr>
-        <w:tc>
-          <w:tcPr>
-            <w:tcW w:w="3020" w:type="dxa"/>
-          </w:tcPr>
-          <w:p>
-            <w:pPr>
-              <w:rPr>
-                <w:b/>
-                <w:bCs/>
-              </w:rPr>
-            </w:pPr>
-            <w:r>
-              <w:rPr>
-                <w:b/>
-                <w:bCs/>
-              </w:rPr>
-              <w:t>Sub-D</w:t>
-            </w:r>
-          </w:p>
-        </w:tc>
-        <w:tc>
-          <w:tcPr>
-            <w:tcW w:w="3021" w:type="dxa"/>
-          </w:tcPr>
-          <w:p>
-            <w:pPr>
-              <w:rPr>
-                <w:b/>
-                <w:bCs/>
-              </w:rPr>
-            </w:pPr>
-            <w:r>
-              <w:rPr>
-                <w:b/>
-                <w:bCs/>
-              </w:rPr>
-              <w:t>Farbe</w:t>
-            </w:r>
-          </w:p>
-        </w:tc>
-        <w:tc>
-          <w:tcPr>
-            <w:tcW w:w="3021" w:type="dxa"/>
-          </w:tcPr>
-          <w:p/>
-        </w:tc>
-      </w:tr>
-      <w:tr>
-        <w:tc>
-          <w:tcPr>
-            <w:tcW w:w="3020" w:type="dxa"/>
-          </w:tcPr>
-          <w:p>
-            <w:r>
-              <w:t>1</w:t>
-            </w:r>
-          </w:p>
-        </w:tc>
-        <w:tc>
-          <w:tcPr>
-            <w:tcW w:w="3021" w:type="dxa"/>
-          </w:tcPr>
-          <w:p>
-            <w:proofErr w:type="spellStart"/>
-            <w:r>
-              <w:t>shield</w:t>
-            </w:r>
-            <w:proofErr w:type="spellEnd"/>
-          </w:p>
-        </w:tc>
-        <w:tc>
-          <w:tcPr>
-            <w:tcW w:w="3021" w:type="dxa"/>
-          </w:tcPr>
-          <w:p>
-            <w:r>
-              <w:t>GND</w:t>
-            </w:r>
-          </w:p>
-        </w:tc>
-      </w:tr>
-      <w:tr>
-        <w:tc>
-          <w:tcPr>
-            <w:tcW w:w="3020" w:type="dxa"/>
-          </w:tcPr>
-          <w:p>
-            <w:r>
-              <w:t>2</w:t>
-            </w:r>
-          </w:p>
-        </w:tc>
-        <w:tc>
-          <w:tcPr>
-            <w:tcW w:w="3021" w:type="dxa"/>
-          </w:tcPr>
-          <w:p>
-            <w:proofErr w:type="spellStart"/>
-            <w:r>
-              <w:t>black</w:t>
-            </w:r>
-            <w:proofErr w:type="spellEnd"/>
-          </w:p>
-        </w:tc>
-        <w:tc>
-          <w:tcPr>
-            <w:tcW w:w="3021" w:type="dxa"/>
-          </w:tcPr>
-          <w:p>
-            <w:r>
-              <w:t>PTT, Aktiv LOW</w:t>
-            </w:r>
-          </w:p>
-        </w:tc>
-      </w:tr>
-      <w:tr>
-        <w:tc>
-          <w:tcPr>
-            <w:tcW w:w="3020" w:type="dxa"/>
-          </w:tcPr>
-          <w:p>
-            <w:r>
-              <w:t>4</w:t>
-            </w:r>
-          </w:p>
-        </w:tc>
-        <w:tc>
-          <w:tcPr>
-            <w:tcW w:w="3021" w:type="dxa"/>
-          </w:tcPr>
-          <w:p>
-            <w:proofErr w:type="spellStart"/>
-            <w:r>
-              <w:t>red</w:t>
-            </w:r>
-            <w:proofErr w:type="spellEnd"/>
-          </w:p>
-        </w:tc>
-        <w:tc>
-          <w:tcPr>
-            <w:tcW w:w="3021" w:type="dxa"/>
-          </w:tcPr>
-          <w:p>
-            <w:r>
-              <w:t>CTCSS/SQL</w:t>
-            </w:r>
-          </w:p>
-        </w:tc>
-      </w:tr>
-      <w:tr>
-        <w:tc>
-          <w:tcPr>
-            <w:tcW w:w="3020" w:type="dxa"/>
-          </w:tcPr>
-          <w:p>
-            <w:r>
-              <w:t>7</w:t>
-            </w:r>
-          </w:p>
-        </w:tc>
-        <w:tc>
-          <w:tcPr>
-            <w:tcW w:w="3021" w:type="dxa"/>
-          </w:tcPr>
-          <w:p>
-            <w:proofErr w:type="spellStart"/>
-            <w:r>
-              <w:t>white</w:t>
-            </w:r>
-            <w:proofErr w:type="spellEnd"/>
-          </w:p>
-        </w:tc>
-        <w:tc>
-          <w:tcPr>
-            <w:tcW w:w="3021" w:type="dxa"/>
-          </w:tcPr>
-          <w:p>
-            <w:r>
-              <w:t xml:space="preserve">Output = </w:t>
-            </w:r>
-            <w:proofErr w:type="gramStart"/>
-            <w:r>
-              <w:t xml:space="preserve">TX </w:t>
-            </w:r>
-            <w:r>
-              <w:t>Audio</w:t>
-            </w:r>
-            <w:proofErr w:type="gramEnd"/>
-          </w:p>
-        </w:tc>
-      </w:tr>
-      <w:tr>
-        <w:tc>
-          <w:tcPr>
-            <w:tcW w:w="3020" w:type="dxa"/>
-          </w:tcPr>
-          <w:p>
-            <w:r>
-              <w:t>9</w:t>
-            </w:r>
-          </w:p>
-        </w:tc>
-        <w:tc>
-          <w:tcPr>
-            <w:tcW w:w="3021" w:type="dxa"/>
-          </w:tcPr>
-          <w:p>
-            <w:proofErr w:type="spellStart"/>
-            <w:r>
-              <w:t>green</w:t>
-            </w:r>
-            <w:proofErr w:type="spellEnd"/>
-          </w:p>
-        </w:tc>
-        <w:tc>
-          <w:tcPr>
-            <w:tcW w:w="3021" w:type="dxa"/>
-          </w:tcPr>
-          <w:p>
-            <w:r>
-              <w:t xml:space="preserve">Input = </w:t>
-            </w:r>
-            <w:proofErr w:type="gramStart"/>
-            <w:r>
-              <w:t xml:space="preserve">RX </w:t>
-            </w:r>
-            <w:r>
-              <w:t>Audio</w:t>
-            </w:r>
-            <w:proofErr w:type="gramEnd"/>
-          </w:p>
-        </w:tc>
-      </w:tr>
-    </w:tbl>
-    <w:p>
-      <w:pPr>
-        <w:rPr>
-          <w:b/>
-          <w:bCs/>
-          <w:sz w:val="28"/>
-          <w:szCs w:val="28"/>
-          <w:u w:val="single"/>
-        </w:rPr>
-      </w:pPr>
-    </w:p>
-    <w:p>
-      <w:pPr>
-        <w:rPr>
-          <w:b/>
-          <w:bCs/>
-          <w:sz w:val="28"/>
-          <w:szCs w:val="28"/>
-          <w:u w:val="single"/>
-        </w:rPr>
-      </w:pPr>
-      <w:r>
-        <w:rPr>
-          <w:noProof/>
         </w:rPr>
         <w:drawing>
-          <wp:inline distT="0" distB="0" distL="0" distR="0" wp14:anchorId="6FE44C2D" wp14:editId="52D17557">
-            <wp:extent cx="3561439" cy="1924050"/>
-            <wp:effectExtent l="0" t="0" r="1270" b="0"/>
-            <wp:docPr id="533516221" name="Grafik 1" descr="Ein Bild, das Text, Handschrift, Schaltung enthält.&#10;&#10;KI-generierte Inhalte können fehlerhaft sein."/>
+          <wp:inline distT="0" distB="0" distL="0" distR="0" wp14:anchorId="5BFBF163" wp14:editId="18F4BD4F">
+            <wp:extent cx="2190750" cy="1696065"/>
+            <wp:effectExtent l="0" t="0" r="0" b="0"/>
+            <wp:docPr id="128532279" name="Grafik 1" descr="Ein Bild, das Verbindungsstück, Kabel enthält.&#10;&#10;KI-generierte Inhalte können fehlerhaft sein."/>
             <wp:cNvGraphicFramePr>
               <a:graphicFrameLocks xmlns:a="http://schemas.openxmlformats.org/drawingml/2006/main" noChangeAspect="1"/>
             </wp:cNvGraphicFramePr>
@@ -788,12 +456,12 @@
               <a:graphicData uri="http://schemas.openxmlformats.org/drawingml/2006/picture">
                 <pic:pic xmlns:pic="http://schemas.openxmlformats.org/drawingml/2006/picture">
                   <pic:nvPicPr>
-                    <pic:cNvPr id="533516221" name="Grafik 1" descr="Ein Bild, das Text, Handschrift, Schaltung enthält.&#10;&#10;KI-generierte Inhalte können fehlerhaft sein."/>
+                    <pic:cNvPr id="128532279" name="Grafik 1" descr="Ein Bild, das Verbindungsstück, Kabel enthält.&#10;&#10;KI-generierte Inhalte können fehlerhaft sein."/>
                     <pic:cNvPicPr/>
                   </pic:nvPicPr>
                   <pic:blipFill rotWithShape="1">
                     <a:blip r:embed="rId8"/>
-                    <a:srcRect l="4379" t="14398" r="13735" b="6957"/>
+                    <a:srcRect l="21898" t="23777" r="-1095" b="17482"/>
                     <a:stretch>
                       <a:fillRect/>
                     </a:stretch>
@@ -801,7 +469,7 @@
                   <pic:spPr bwMode="auto">
                     <a:xfrm>
                       <a:off x="0" y="0"/>
-                      <a:ext cx="3564798" cy="1925865"/>
+                      <a:ext cx="2194747" cy="1699159"/>
                     </a:xfrm>
                     <a:prstGeom prst="rect">
                       <a:avLst/>
@@ -824,6 +492,7 @@
     </w:p>
     <w:p>
       <w:pPr>
+        <w:spacing w:after="0" w:line="240" w:lineRule="auto"/>
         <w:rPr>
           <w:b/>
           <w:bCs/>
@@ -833,13 +502,383 @@
         </w:rPr>
       </w:pPr>
     </w:p>
+    <w:p>
+      <w:pPr>
+        <w:rPr>
+          <w:b/>
+          <w:bCs/>
+          <w:sz w:val="28"/>
+          <w:szCs w:val="28"/>
+          <w:u w:val="single"/>
+        </w:rPr>
+      </w:pPr>
+      <w:r>
+        <w:rPr>
+          <w:b/>
+          <w:bCs/>
+          <w:sz w:val="28"/>
+          <w:szCs w:val="28"/>
+          <w:u w:val="single"/>
+        </w:rPr>
+        <w:t>Sub-D</w:t>
+      </w:r>
+      <w:r>
+        <w:rPr>
+          <w:b/>
+          <w:bCs/>
+          <w:sz w:val="28"/>
+          <w:szCs w:val="28"/>
+          <w:u w:val="single"/>
+        </w:rPr>
+        <w:t xml:space="preserve"> (Blick von hinten auf die </w:t>
+      </w:r>
+      <w:proofErr w:type="gramStart"/>
+      <w:r>
+        <w:rPr>
+          <w:b/>
+          <w:bCs/>
+          <w:sz w:val="28"/>
+          <w:szCs w:val="28"/>
+          <w:u w:val="single"/>
+        </w:rPr>
+        <w:t>Buchse)#</w:t>
+      </w:r>
+      <w:proofErr w:type="gramEnd"/>
+      <w:r>
+        <w:rPr>
+          <w:b/>
+          <w:bCs/>
+          <w:sz w:val="28"/>
+          <w:szCs w:val="28"/>
+          <w:u w:val="single"/>
+        </w:rPr>
+        <w:t>+</w:t>
+      </w:r>
+    </w:p>
+    <w:tbl>
+      <w:tblPr>
+        <w:tblStyle w:val="Tabellenraster"/>
+        <w:tblW w:w="0" w:type="auto"/>
+        <w:tblLook w:val="04A0" w:firstRow="1" w:lastRow="0" w:firstColumn="1" w:lastColumn="0" w:noHBand="0" w:noVBand="1"/>
+      </w:tblPr>
+      <w:tblGrid>
+        <w:gridCol w:w="3020"/>
+        <w:gridCol w:w="3021"/>
+        <w:gridCol w:w="3021"/>
+      </w:tblGrid>
+      <w:tr>
+        <w:tc>
+          <w:tcPr>
+            <w:tcW w:w="3020" w:type="dxa"/>
+          </w:tcPr>
+          <w:p>
+            <w:pPr>
+              <w:rPr>
+                <w:b/>
+                <w:bCs/>
+              </w:rPr>
+            </w:pPr>
+            <w:r>
+              <w:rPr>
+                <w:b/>
+                <w:bCs/>
+              </w:rPr>
+              <w:t>Sub-D</w:t>
+            </w:r>
+          </w:p>
+        </w:tc>
+        <w:tc>
+          <w:tcPr>
+            <w:tcW w:w="3021" w:type="dxa"/>
+          </w:tcPr>
+          <w:p>
+            <w:pPr>
+              <w:rPr>
+                <w:b/>
+                <w:bCs/>
+              </w:rPr>
+            </w:pPr>
+            <w:r>
+              <w:rPr>
+                <w:b/>
+                <w:bCs/>
+              </w:rPr>
+              <w:t>Farbe</w:t>
+            </w:r>
+          </w:p>
+        </w:tc>
+        <w:tc>
+          <w:tcPr>
+            <w:tcW w:w="3021" w:type="dxa"/>
+          </w:tcPr>
+          <w:p/>
+        </w:tc>
+      </w:tr>
+      <w:tr>
+        <w:tc>
+          <w:tcPr>
+            <w:tcW w:w="3020" w:type="dxa"/>
+          </w:tcPr>
+          <w:p>
+            <w:r>
+              <w:t>1</w:t>
+            </w:r>
+          </w:p>
+        </w:tc>
+        <w:tc>
+          <w:tcPr>
+            <w:tcW w:w="3021" w:type="dxa"/>
+          </w:tcPr>
+          <w:p>
+            <w:proofErr w:type="spellStart"/>
+            <w:r>
+              <w:t>shield</w:t>
+            </w:r>
+            <w:proofErr w:type="spellEnd"/>
+          </w:p>
+        </w:tc>
+        <w:tc>
+          <w:tcPr>
+            <w:tcW w:w="3021" w:type="dxa"/>
+          </w:tcPr>
+          <w:p>
+            <w:r>
+              <w:t>GND</w:t>
+            </w:r>
+          </w:p>
+        </w:tc>
+      </w:tr>
+      <w:tr>
+        <w:tc>
+          <w:tcPr>
+            <w:tcW w:w="3020" w:type="dxa"/>
+          </w:tcPr>
+          <w:p>
+            <w:r>
+              <w:t>2</w:t>
+            </w:r>
+          </w:p>
+        </w:tc>
+        <w:tc>
+          <w:tcPr>
+            <w:tcW w:w="3021" w:type="dxa"/>
+          </w:tcPr>
+          <w:p>
+            <w:proofErr w:type="spellStart"/>
+            <w:r>
+              <w:t>black</w:t>
+            </w:r>
+            <w:proofErr w:type="spellEnd"/>
+          </w:p>
+        </w:tc>
+        <w:tc>
+          <w:tcPr>
+            <w:tcW w:w="3021" w:type="dxa"/>
+          </w:tcPr>
+          <w:p>
+            <w:r>
+              <w:t>PTT, Aktiv LOW</w:t>
+            </w:r>
+          </w:p>
+        </w:tc>
+      </w:tr>
+      <w:tr>
+        <w:tc>
+          <w:tcPr>
+            <w:tcW w:w="3020" w:type="dxa"/>
+          </w:tcPr>
+          <w:p>
+            <w:r>
+              <w:t>4</w:t>
+            </w:r>
+          </w:p>
+        </w:tc>
+        <w:tc>
+          <w:tcPr>
+            <w:tcW w:w="3021" w:type="dxa"/>
+          </w:tcPr>
+          <w:p>
+            <w:proofErr w:type="spellStart"/>
+            <w:r>
+              <w:t>red</w:t>
+            </w:r>
+            <w:proofErr w:type="spellEnd"/>
+          </w:p>
+        </w:tc>
+        <w:tc>
+          <w:tcPr>
+            <w:tcW w:w="3021" w:type="dxa"/>
+          </w:tcPr>
+          <w:p>
+            <w:r>
+              <w:t>CTCSS/SQL</w:t>
+            </w:r>
+          </w:p>
+        </w:tc>
+      </w:tr>
+      <w:tr>
+        <w:tc>
+          <w:tcPr>
+            <w:tcW w:w="3020" w:type="dxa"/>
+          </w:tcPr>
+          <w:p>
+            <w:r>
+              <w:t>7</w:t>
+            </w:r>
+          </w:p>
+        </w:tc>
+        <w:tc>
+          <w:tcPr>
+            <w:tcW w:w="3021" w:type="dxa"/>
+          </w:tcPr>
+          <w:p>
+            <w:proofErr w:type="spellStart"/>
+            <w:r>
+              <w:t>white</w:t>
+            </w:r>
+            <w:proofErr w:type="spellEnd"/>
+          </w:p>
+        </w:tc>
+        <w:tc>
+          <w:tcPr>
+            <w:tcW w:w="3021" w:type="dxa"/>
+          </w:tcPr>
+          <w:p>
+            <w:r>
+              <w:t xml:space="preserve">Output = </w:t>
+            </w:r>
+            <w:proofErr w:type="gramStart"/>
+            <w:r>
+              <w:t xml:space="preserve">TX </w:t>
+            </w:r>
+            <w:r>
+              <w:t>Audio</w:t>
+            </w:r>
+            <w:proofErr w:type="gramEnd"/>
+          </w:p>
+        </w:tc>
+      </w:tr>
+      <w:tr>
+        <w:tc>
+          <w:tcPr>
+            <w:tcW w:w="3020" w:type="dxa"/>
+          </w:tcPr>
+          <w:p>
+            <w:r>
+              <w:t>9</w:t>
+            </w:r>
+          </w:p>
+        </w:tc>
+        <w:tc>
+          <w:tcPr>
+            <w:tcW w:w="3021" w:type="dxa"/>
+          </w:tcPr>
+          <w:p>
+            <w:proofErr w:type="spellStart"/>
+            <w:r>
+              <w:t>green</w:t>
+            </w:r>
+            <w:proofErr w:type="spellEnd"/>
+          </w:p>
+        </w:tc>
+        <w:tc>
+          <w:tcPr>
+            <w:tcW w:w="3021" w:type="dxa"/>
+          </w:tcPr>
+          <w:p>
+            <w:r>
+              <w:t xml:space="preserve">Input = </w:t>
+            </w:r>
+            <w:proofErr w:type="gramStart"/>
+            <w:r>
+              <w:t xml:space="preserve">RX </w:t>
+            </w:r>
+            <w:r>
+              <w:t>Audio</w:t>
+            </w:r>
+            <w:proofErr w:type="gramEnd"/>
+          </w:p>
+        </w:tc>
+      </w:tr>
+    </w:tbl>
+    <w:p>
+      <w:pPr>
+        <w:rPr>
+          <w:b/>
+          <w:bCs/>
+          <w:sz w:val="28"/>
+          <w:szCs w:val="28"/>
+          <w:u w:val="single"/>
+        </w:rPr>
+      </w:pPr>
+    </w:p>
+    <w:p>
+      <w:pPr>
+        <w:rPr>
+          <w:b/>
+          <w:bCs/>
+          <w:sz w:val="28"/>
+          <w:szCs w:val="28"/>
+          <w:u w:val="single"/>
+        </w:rPr>
+      </w:pPr>
+      <w:r>
+        <w:rPr>
+          <w:noProof/>
+        </w:rPr>
+        <w:drawing>
+          <wp:inline distT="0" distB="0" distL="0" distR="0" wp14:anchorId="6FE44C2D" wp14:editId="41756CD7">
+            <wp:extent cx="3457575" cy="1867938"/>
+            <wp:effectExtent l="0" t="0" r="0" b="0"/>
+            <wp:docPr id="533516221" name="Grafik 1" descr="Ein Bild, das Text, Handschrift, Schaltung enthält.&#10;&#10;KI-generierte Inhalte können fehlerhaft sein."/>
+            <wp:cNvGraphicFramePr>
+              <a:graphicFrameLocks xmlns:a="http://schemas.openxmlformats.org/drawingml/2006/main" noChangeAspect="1"/>
+            </wp:cNvGraphicFramePr>
+            <a:graphic xmlns:a="http://schemas.openxmlformats.org/drawingml/2006/main">
+              <a:graphicData uri="http://schemas.openxmlformats.org/drawingml/2006/picture">
+                <pic:pic xmlns:pic="http://schemas.openxmlformats.org/drawingml/2006/picture">
+                  <pic:nvPicPr>
+                    <pic:cNvPr id="533516221" name="Grafik 1" descr="Ein Bild, das Text, Handschrift, Schaltung enthält.&#10;&#10;KI-generierte Inhalte können fehlerhaft sein."/>
+                    <pic:cNvPicPr/>
+                  </pic:nvPicPr>
+                  <pic:blipFill rotWithShape="1">
+                    <a:blip r:embed="rId9"/>
+                    <a:srcRect l="4379" t="14398" r="13735" b="6957"/>
+                    <a:stretch>
+                      <a:fillRect/>
+                    </a:stretch>
+                  </pic:blipFill>
+                  <pic:spPr bwMode="auto">
+                    <a:xfrm>
+                      <a:off x="0" y="0"/>
+                      <a:ext cx="3462287" cy="1870484"/>
+                    </a:xfrm>
+                    <a:prstGeom prst="rect">
+                      <a:avLst/>
+                    </a:prstGeom>
+                    <a:ln>
+                      <a:noFill/>
+                    </a:ln>
+                    <a:extLst>
+                      <a:ext uri="{53640926-AAD7-44D8-BBD7-CCE9431645EC}">
+                        <a14:shadowObscured xmlns:a14="http://schemas.microsoft.com/office/drawing/2010/main"/>
+                      </a:ext>
+                    </a:extLst>
+                  </pic:spPr>
+                </pic:pic>
+              </a:graphicData>
+            </a:graphic>
+          </wp:inline>
+        </w:drawing>
+      </w:r>
+    </w:p>
     <w:sectPr>
-      <w:headerReference w:type="even" r:id="rId9"/>
-      <w:headerReference w:type="default" r:id="rId10"/>
-      <w:footerReference w:type="even" r:id="rId11"/>
-      <w:footerReference w:type="default" r:id="rId12"/>
-      <w:headerReference w:type="first" r:id="rId13"/>
-      <w:footerReference w:type="first" r:id="rId14"/>
+      <w:headerReference w:type="even" r:id="rId10"/>
+      <w:headerReference w:type="default" r:id="rId11"/>
+      <w:footerReference w:type="even" r:id="rId12"/>
+      <w:footerReference w:type="default" r:id="rId13"/>
+      <w:headerReference w:type="first" r:id="rId14"/>
+      <w:footerReference w:type="first" r:id="rId15"/>
       <w:pgSz w:w="11906" w:h="16838"/>
       <w:pgMar w:top="1417" w:right="1417" w:bottom="1134" w:left="1417" w:header="708" w:footer="708" w:gutter="0"/>
       <w:cols w:space="708"/>

--- a/Node_assembly/SAULink9_Pinout.docx
+++ b/Node_assembly/SAULink9_Pinout.docx
@@ -443,6 +443,7 @@
         <w:rPr>
           <w:b/>
           <w:bCs/>
+          <w:noProof/>
         </w:rPr>
         <w:drawing>
           <wp:inline distT="0" distB="0" distL="0" distR="0" wp14:anchorId="5BFBF163" wp14:editId="18F4BD4F">
@@ -492,6 +493,14 @@
     </w:p>
     <w:p>
       <w:pPr>
+        <w:rPr>
+          <w:b/>
+          <w:bCs/>
+        </w:rPr>
+      </w:pPr>
+    </w:p>
+    <w:p>
+      <w:pPr>
         <w:spacing w:after="0" w:line="240" w:lineRule="auto"/>
         <w:rPr>
           <w:b/>
@@ -507,52 +516,14 @@
         <w:rPr>
           <w:b/>
           <w:bCs/>
-          <w:sz w:val="28"/>
-          <w:szCs w:val="28"/>
-          <w:u w:val="single"/>
         </w:rPr>
       </w:pPr>
       <w:r>
         <w:rPr>
           <w:b/>
           <w:bCs/>
-          <w:sz w:val="28"/>
-          <w:szCs w:val="28"/>
-          <w:u w:val="single"/>
         </w:rPr>
-        <w:t>Sub-D</w:t>
-      </w:r>
-      <w:r>
-        <w:rPr>
-          <w:b/>
-          <w:bCs/>
-          <w:sz w:val="28"/>
-          <w:szCs w:val="28"/>
-          <w:u w:val="single"/>
-        </w:rPr>
-        <w:t xml:space="preserve"> (Blick von hinten auf die </w:t>
-      </w:r>
-      <w:proofErr w:type="gramStart"/>
-      <w:r>
-        <w:rPr>
-          <w:b/>
-          <w:bCs/>
-          <w:sz w:val="28"/>
-          <w:szCs w:val="28"/>
-          <w:u w:val="single"/>
-        </w:rPr>
-        <w:t>Buchse)#</w:t>
-      </w:r>
-      <w:proofErr w:type="gramEnd"/>
-      <w:r>
-        <w:rPr>
-          <w:b/>
-          <w:bCs/>
-          <w:sz w:val="28"/>
-          <w:szCs w:val="28"/>
-          <w:u w:val="single"/>
-        </w:rPr>
-        <w:t>+</w:t>
+        <w:t>Sub-D (Blick von hinten auf die Buchse)</w:t>
       </w:r>
     </w:p>
     <w:tbl>
